--- a/2014-09-11/KMP/README.docx
+++ b/2014-09-11/KMP/README.docx
@@ -1,6 +1,6 @@
 
 <file path=word/document.xml><?xml version="1.0" encoding="utf-8"?>
-<w:document xmlns:wpc="http://schemas.microsoft.com/office/word/2010/wordprocessingCanvas" xmlns:mc="http://schemas.openxmlformats.org/markup-compatibility/2006" xmlns:o="urn:schemas-microsoft-com:office:office" xmlns:r="http://schemas.openxmlformats.org/officeDocument/2006/relationships" xmlns:m="http://schemas.openxmlformats.org/officeDocument/2006/math" xmlns:v="urn:schemas-microsoft-com:vml" xmlns:wp14="http://schemas.microsoft.com/office/word/2010/wordprocessingDrawing" xmlns:wp="http://schemas.openxmlformats.org/drawingml/2006/wordprocessingDrawing" xmlns:w10="urn:schemas-microsoft-com:office:word" xmlns:w="http://schemas.openxmlformats.org/wordprocessingml/2006/main" xmlns:w14="http://schemas.microsoft.com/office/word/2010/wordml" xmlns:wpg="http://schemas.microsoft.com/office/word/2010/wordprocessingGroup" xmlns:wpi="http://schemas.microsoft.com/office/word/2010/wordprocessingInk" xmlns:wne="http://schemas.microsoft.com/office/word/2006/wordml" xmlns:wps="http://schemas.microsoft.com/office/word/2010/wordprocessingShape" mc:Ignorable="w14 wp14">
+<w:document xmlns:ve="http://schemas.openxmlformats.org/markup-compatibility/2006" xmlns:o="urn:schemas-microsoft-com:office:office" xmlns:r="http://schemas.openxmlformats.org/officeDocument/2006/relationships" xmlns:m="http://schemas.openxmlformats.org/officeDocument/2006/math" xmlns:v="urn:schemas-microsoft-com:vml" xmlns:wp="http://schemas.openxmlformats.org/drawingml/2006/wordprocessingDrawing" xmlns:w10="urn:schemas-microsoft-com:office:word" xmlns:w="http://schemas.openxmlformats.org/wordprocessingml/2006/main" xmlns:wne="http://schemas.microsoft.com/office/word/2006/wordml">
   <w:body>
     <w:p>
       <w:r>
@@ -48,7 +48,7 @@
     </w:p>
     <w:p>
       <w:pPr>
-        <w:pStyle w:val="ListParagraph"/>
+        <w:pStyle w:val="a4"/>
         <w:numPr>
           <w:ilvl w:val="0"/>
           <w:numId w:val="1"/>
@@ -172,7 +172,7 @@
           <w:noProof/>
         </w:rPr>
         <w:drawing>
-          <wp:inline distT="0" distB="0" distL="0" distR="0" wp14:anchorId="55EC531F" wp14:editId="663DBDDA">
+          <wp:inline distT="0" distB="0" distL="0" distR="0">
             <wp:extent cx="5943600" cy="1298189"/>
             <wp:effectExtent l="0" t="0" r="0" b="0"/>
             <wp:docPr id="55" name="Picture 55" descr="C:\Users\ELELULE\Desktop\insert.png"/>
@@ -189,10 +189,10 @@
                     </pic:cNvPicPr>
                   </pic:nvPicPr>
                   <pic:blipFill>
-                    <a:blip r:embed="rId7">
+                    <a:blip r:embed="rId8" cstate="print">
                       <a:extLst>
                         <a:ext uri="{28A0092B-C50C-407E-A947-70E740481C1C}">
-                          <a14:useLocalDpi xmlns:a14="http://schemas.microsoft.com/office/drawing/2010/main" val="0"/>
+                          <a14:useLocalDpi xmlns:a14="http://schemas.microsoft.com/office/drawing/2010/main" xmlns:wps="http://schemas.microsoft.com/office/word/2010/wordprocessingShape" xmlns:wpi="http://schemas.microsoft.com/office/word/2010/wordprocessingInk" xmlns:wpg="http://schemas.microsoft.com/office/word/2010/wordprocessingGroup" xmlns:w14="http://schemas.microsoft.com/office/word/2010/wordml" xmlns:w="http://schemas.openxmlformats.org/wordprocessingml/2006/main" xmlns:w10="urn:schemas-microsoft-com:office:word" xmlns:wp14="http://schemas.microsoft.com/office/word/2010/wordprocessingDrawing" xmlns:v="urn:schemas-microsoft-com:vml" xmlns:o="urn:schemas-microsoft-com:office:office" xmlns:mc="http://schemas.openxmlformats.org/markup-compatibility/2006" xmlns:wpc="http://schemas.microsoft.com/office/word/2010/wordprocessingCanvas" xmlns="" val="0"/>
                         </a:ext>
                       </a:extLst>
                     </a:blip>
@@ -223,7 +223,7 @@
     </w:p>
     <w:p>
       <w:pPr>
-        <w:pStyle w:val="ListParagraph"/>
+        <w:pStyle w:val="a4"/>
         <w:numPr>
           <w:ilvl w:val="0"/>
           <w:numId w:val="1"/>
@@ -231,9 +231,6 @@
         <w:tabs>
           <w:tab w:val="left" w:pos="6012"/>
         </w:tabs>
-        <w:rPr>
-          <w:rFonts w:hint="eastAsia"/>
-        </w:rPr>
       </w:pPr>
       <w:r>
         <w:rPr>
@@ -355,10 +352,10 @@
                     </pic:cNvPicPr>
                   </pic:nvPicPr>
                   <pic:blipFill>
-                    <a:blip r:embed="rId8">
+                    <a:blip r:embed="rId9" cstate="print">
                       <a:extLst>
                         <a:ext uri="{28A0092B-C50C-407E-A947-70E740481C1C}">
-                          <a14:useLocalDpi xmlns:a14="http://schemas.microsoft.com/office/drawing/2010/main" val="0"/>
+                          <a14:useLocalDpi xmlns:a14="http://schemas.microsoft.com/office/drawing/2010/main" xmlns:wps="http://schemas.microsoft.com/office/word/2010/wordprocessingShape" xmlns:wpi="http://schemas.microsoft.com/office/word/2010/wordprocessingInk" xmlns:wpg="http://schemas.microsoft.com/office/word/2010/wordprocessingGroup" xmlns:w14="http://schemas.microsoft.com/office/word/2010/wordml" xmlns:w="http://schemas.openxmlformats.org/wordprocessingml/2006/main" xmlns:w10="urn:schemas-microsoft-com:office:word" xmlns:wp14="http://schemas.microsoft.com/office/word/2010/wordprocessingDrawing" xmlns:v="urn:schemas-microsoft-com:vml" xmlns:o="urn:schemas-microsoft-com:office:office" xmlns:mc="http://schemas.openxmlformats.org/markup-compatibility/2006" xmlns:wpc="http://schemas.microsoft.com/office/word/2010/wordprocessingCanvas" xmlns="" val="0"/>
                         </a:ext>
                       </a:extLst>
                     </a:blip>
@@ -389,7 +386,7 @@
     </w:p>
     <w:p>
       <w:pPr>
-        <w:pStyle w:val="ListParagraph"/>
+        <w:pStyle w:val="a4"/>
         <w:numPr>
           <w:ilvl w:val="0"/>
           <w:numId w:val="1"/>
@@ -397,9 +394,6 @@
         <w:tabs>
           <w:tab w:val="left" w:pos="6012"/>
         </w:tabs>
-        <w:rPr>
-          <w:rFonts w:hint="eastAsia"/>
-        </w:rPr>
       </w:pPr>
       <w:r>
         <w:rPr>
@@ -437,7 +431,7 @@
           <w:noProof/>
         </w:rPr>
         <w:drawing>
-          <wp:inline distT="0" distB="0" distL="0" distR="0" wp14:anchorId="114F155D" wp14:editId="21F3526D">
+          <wp:inline distT="0" distB="0" distL="0" distR="0">
             <wp:extent cx="4320540" cy="1554480"/>
             <wp:effectExtent l="0" t="0" r="3810" b="7620"/>
             <wp:docPr id="54" name="Picture 54" descr="C:\Users\ELELULE\Desktop\insert.png"/>
@@ -454,10 +448,10 @@
                     </pic:cNvPicPr>
                   </pic:nvPicPr>
                   <pic:blipFill>
-                    <a:blip r:embed="rId9">
+                    <a:blip r:embed="rId10" cstate="print">
                       <a:extLst>
                         <a:ext uri="{28A0092B-C50C-407E-A947-70E740481C1C}">
-                          <a14:useLocalDpi xmlns:a14="http://schemas.microsoft.com/office/drawing/2010/main" val="0"/>
+                          <a14:useLocalDpi xmlns:a14="http://schemas.microsoft.com/office/drawing/2010/main" xmlns:wps="http://schemas.microsoft.com/office/word/2010/wordprocessingShape" xmlns:wpi="http://schemas.microsoft.com/office/word/2010/wordprocessingInk" xmlns:wpg="http://schemas.microsoft.com/office/word/2010/wordprocessingGroup" xmlns:w14="http://schemas.microsoft.com/office/word/2010/wordml" xmlns:w="http://schemas.openxmlformats.org/wordprocessingml/2006/main" xmlns:w10="urn:schemas-microsoft-com:office:word" xmlns:wp14="http://schemas.microsoft.com/office/word/2010/wordprocessingDrawing" xmlns:v="urn:schemas-microsoft-com:vml" xmlns:o="urn:schemas-microsoft-com:office:office" xmlns:mc="http://schemas.openxmlformats.org/markup-compatibility/2006" xmlns:wpc="http://schemas.microsoft.com/office/word/2010/wordprocessingCanvas" xmlns="" val="0"/>
                         </a:ext>
                       </a:extLst>
                     </a:blip>
@@ -554,7 +548,6 @@
         </w:tabs>
         <w:ind w:left="720"/>
         <w:rPr>
-          <w:rFonts w:hint="eastAsia"/>
           <w:b/>
         </w:rPr>
       </w:pPr>
@@ -565,9 +558,6 @@
           <w:tab w:val="left" w:pos="1812"/>
           <w:tab w:val="left" w:pos="6936"/>
         </w:tabs>
-        <w:rPr>
-          <w:rFonts w:hint="eastAsia"/>
-        </w:rPr>
       </w:pPr>
     </w:p>
     <w:p>
@@ -576,9 +566,6 @@
           <w:tab w:val="left" w:pos="1812"/>
           <w:tab w:val="left" w:pos="6936"/>
         </w:tabs>
-        <w:rPr>
-          <w:rFonts w:hint="eastAsia"/>
-        </w:rPr>
       </w:pPr>
     </w:p>
     <w:p>
@@ -587,14 +574,11 @@
           <w:tab w:val="left" w:pos="1812"/>
           <w:tab w:val="left" w:pos="6936"/>
         </w:tabs>
-        <w:rPr>
-          <w:rFonts w:hint="eastAsia"/>
-        </w:rPr>
-      </w:pPr>
-    </w:p>
-    <w:p>
-      <w:pPr>
-        <w:pStyle w:val="ListParagraph"/>
+      </w:pPr>
+    </w:p>
+    <w:p>
+      <w:pPr>
+        <w:pStyle w:val="a4"/>
         <w:numPr>
           <w:ilvl w:val="0"/>
           <w:numId w:val="1"/>
@@ -603,9 +587,6 @@
           <w:tab w:val="left" w:pos="1812"/>
           <w:tab w:val="left" w:pos="6936"/>
         </w:tabs>
-        <w:rPr>
-          <w:rFonts w:hint="eastAsia"/>
-        </w:rPr>
       </w:pPr>
       <w:r>
         <w:rPr>
@@ -626,9 +607,6 @@
           <w:tab w:val="left" w:pos="1812"/>
           <w:tab w:val="left" w:pos="6936"/>
         </w:tabs>
-        <w:rPr>
-          <w:rFonts w:hint="eastAsia"/>
-        </w:rPr>
       </w:pPr>
       <w:r>
         <w:rPr>
@@ -641,7 +619,7 @@
           <w:noProof/>
         </w:rPr>
         <w:drawing>
-          <wp:inline distT="0" distB="0" distL="0" distR="0" wp14:anchorId="1A3AFF1C" wp14:editId="645994A2">
+          <wp:inline distT="0" distB="0" distL="0" distR="0">
             <wp:extent cx="5943600" cy="1793507"/>
             <wp:effectExtent l="0" t="0" r="0" b="0"/>
             <wp:docPr id="56" name="Picture 56" descr="C:\Users\ELELULE\Desktop\insert.png"/>
@@ -658,10 +636,10 @@
                     </pic:cNvPicPr>
                   </pic:nvPicPr>
                   <pic:blipFill>
-                    <a:blip r:embed="rId10">
+                    <a:blip r:embed="rId11" cstate="print">
                       <a:extLst>
                         <a:ext uri="{28A0092B-C50C-407E-A947-70E740481C1C}">
-                          <a14:useLocalDpi xmlns:a14="http://schemas.microsoft.com/office/drawing/2010/main" val="0"/>
+                          <a14:useLocalDpi xmlns:a14="http://schemas.microsoft.com/office/drawing/2010/main" xmlns:wps="http://schemas.microsoft.com/office/word/2010/wordprocessingShape" xmlns:wpi="http://schemas.microsoft.com/office/word/2010/wordprocessingInk" xmlns:wpg="http://schemas.microsoft.com/office/word/2010/wordprocessingGroup" xmlns:w14="http://schemas.microsoft.com/office/word/2010/wordml" xmlns:w="http://schemas.openxmlformats.org/wordprocessingml/2006/main" xmlns:w10="urn:schemas-microsoft-com:office:word" xmlns:wp14="http://schemas.microsoft.com/office/word/2010/wordprocessingDrawing" xmlns:v="urn:schemas-microsoft-com:vml" xmlns:o="urn:schemas-microsoft-com:office:office" xmlns:mc="http://schemas.openxmlformats.org/markup-compatibility/2006" xmlns:wpc="http://schemas.microsoft.com/office/word/2010/wordprocessingCanvas" xmlns="" val="0"/>
                         </a:ext>
                       </a:extLst>
                     </a:blip>
@@ -710,7 +688,7 @@
     </w:p>
     <w:p>
       <w:pPr>
-        <w:pStyle w:val="ListParagraph"/>
+        <w:pStyle w:val="a4"/>
         <w:numPr>
           <w:ilvl w:val="0"/>
           <w:numId w:val="1"/>
@@ -719,7 +697,6 @@
           <w:tab w:val="left" w:pos="3108"/>
         </w:tabs>
         <w:rPr>
-          <w:rFonts w:hint="eastAsia"/>
           <w:b/>
           <w:color w:val="FF0000"/>
         </w:rPr>
@@ -738,97 +715,30 @@
         <w:tabs>
           <w:tab w:val="left" w:pos="3108"/>
         </w:tabs>
-        <w:rPr>
-          <w:rFonts w:hint="eastAsia"/>
-        </w:rPr>
-      </w:pPr>
-      <w:r>
-        <w:rPr>
-          <w:rFonts w:hint="eastAsia"/>
+      </w:pPr>
+      <w:r>
+        <w:rPr>
           <w:noProof/>
         </w:rPr>
-        <mc:AlternateContent>
-          <mc:Choice Requires="wps">
-            <w:drawing>
-              <wp:anchor distT="0" distB="0" distL="114300" distR="114300" simplePos="0" relativeHeight="251663360" behindDoc="0" locked="0" layoutInCell="1" allowOverlap="1">
-                <wp:simplePos x="0" y="0"/>
-                <wp:positionH relativeFrom="column">
-                  <wp:posOffset>1531620</wp:posOffset>
-                </wp:positionH>
-                <wp:positionV relativeFrom="paragraph">
-                  <wp:posOffset>191770</wp:posOffset>
-                </wp:positionV>
-                <wp:extent cx="259080" cy="510540"/>
-                <wp:effectExtent l="19050" t="0" r="26670" b="41910"/>
-                <wp:wrapNone/>
-                <wp:docPr id="63" name="Down Arrow 63"/>
-                <wp:cNvGraphicFramePr/>
-                <a:graphic xmlns:a="http://schemas.openxmlformats.org/drawingml/2006/main">
-                  <a:graphicData uri="http://schemas.microsoft.com/office/word/2010/wordprocessingShape">
-                    <wps:wsp>
-                      <wps:cNvSpPr/>
-                      <wps:spPr>
-                        <a:xfrm>
-                          <a:off x="0" y="0"/>
-                          <a:ext cx="259080" cy="510540"/>
-                        </a:xfrm>
-                        <a:prstGeom prst="downArrow">
-                          <a:avLst/>
-                        </a:prstGeom>
-                      </wps:spPr>
-                      <wps:style>
-                        <a:lnRef idx="2">
-                          <a:schemeClr val="accent1">
-                            <a:shade val="50000"/>
-                          </a:schemeClr>
-                        </a:lnRef>
-                        <a:fillRef idx="1">
-                          <a:schemeClr val="accent1"/>
-                        </a:fillRef>
-                        <a:effectRef idx="0">
-                          <a:schemeClr val="accent1"/>
-                        </a:effectRef>
-                        <a:fontRef idx="minor">
-                          <a:schemeClr val="lt1"/>
-                        </a:fontRef>
-                      </wps:style>
-                      <wps:bodyPr rot="0" spcFirstLastPara="0" vertOverflow="overflow" horzOverflow="overflow" vert="horz" wrap="square" lIns="91440" tIns="45720" rIns="91440" bIns="45720" numCol="1" spcCol="0" rtlCol="0" fromWordArt="0" anchor="ctr" anchorCtr="0" forceAA="0" compatLnSpc="1">
-                        <a:prstTxWarp prst="textNoShape">
-                          <a:avLst/>
-                        </a:prstTxWarp>
-                        <a:noAutofit/>
-                      </wps:bodyPr>
-                    </wps:wsp>
-                  </a:graphicData>
-                </a:graphic>
-                <wp14:sizeRelH relativeFrom="margin">
-                  <wp14:pctWidth>0</wp14:pctWidth>
-                </wp14:sizeRelH>
-              </wp:anchor>
-            </w:drawing>
-          </mc:Choice>
-          <mc:Fallback>
-            <w:pict>
-              <v:shapetype id="_x0000_t67" coordsize="21600,21600" o:spt="67" adj="16200,5400" path="m0@0l@1@0@1,0@2,0@2@0,21600@0,10800,21600xe">
-                <v:stroke joinstyle="miter"/>
-                <v:formulas>
-                  <v:f eqn="val #0"/>
-                  <v:f eqn="val #1"/>
-                  <v:f eqn="sum height 0 #1"/>
-                  <v:f eqn="sum 10800 0 #1"/>
-                  <v:f eqn="sum width 0 #0"/>
-                  <v:f eqn="prod @4 @3 10800"/>
-                  <v:f eqn="sum width 0 @5"/>
-                </v:formulas>
-                <v:path o:connecttype="custom" o:connectlocs="10800,0;0,@0;10800,21600;21600,@0" o:connectangles="270,180,90,0" textboxrect="@1,0,@2,@6"/>
-                <v:handles>
-                  <v:h position="#1,#0" xrange="0,10800" yrange="0,21600"/>
-                </v:handles>
-              </v:shapetype>
-              <v:shape id="Down Arrow 63" o:spid="_x0000_s1026" type="#_x0000_t67" style="position:absolute;margin-left:120.6pt;margin-top:15.1pt;width:20.4pt;height:40.2pt;z-index:251663360;visibility:visible;mso-wrap-style:square;mso-width-percent:0;mso-wrap-distance-left:9pt;mso-wrap-distance-top:0;mso-wrap-distance-right:9pt;mso-wrap-distance-bottom:0;mso-position-horizontal:absolute;mso-position-horizontal-relative:text;mso-position-vertical:absolute;mso-position-vertical-relative:text;mso-width-percent:0;mso-width-relative:margin;v-text-anchor:middle" o:gfxdata="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" adj="16119" fillcolor="#4f81bd [3204]" strokecolor="#243f60 [1604]" strokeweight="2pt"/>
-            </w:pict>
-          </mc:Fallback>
-        </mc:AlternateContent>
+        <w:pict>
+          <v:shapetype id="_x0000_t67" coordsize="21600,21600" o:spt="67" adj="16200,5400" path="m0@0l@1@0@1,0@2,0@2@0,21600@0,10800,21600xe">
+            <v:stroke joinstyle="miter"/>
+            <v:formulas>
+              <v:f eqn="val #0"/>
+              <v:f eqn="val #1"/>
+              <v:f eqn="sum height 0 #1"/>
+              <v:f eqn="sum 10800 0 #1"/>
+              <v:f eqn="sum width 0 #0"/>
+              <v:f eqn="prod @4 @3 10800"/>
+              <v:f eqn="sum width 0 @5"/>
+            </v:formulas>
+            <v:path o:connecttype="custom" o:connectlocs="10800,0;0,@0;10800,21600;21600,@0" o:connectangles="270,180,90,0" textboxrect="@1,0,@2,@6"/>
+            <v:handles>
+              <v:h position="#1,#0" xrange="0,10800" yrange="0,21600"/>
+            </v:handles>
+          </v:shapetype>
+          <v:shape id="Down Arrow 63" o:spid="_x0000_s1026" type="#_x0000_t67" style="position:absolute;margin-left:120.6pt;margin-top:15.1pt;width:20.4pt;height:40.2pt;z-index:251663360;visibility:visible;mso-width-relative:margin;v-text-anchor:middle" o:gfxdata="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" adj="16119" fillcolor="#4f81bd [3204]" strokecolor="#243f60 [1604]" strokeweight="2pt"/>
+        </w:pict>
       </w:r>
       <w:r>
         <w:rPr>
@@ -849,513 +759,126 @@
           <w:tab w:val="left" w:pos="3108"/>
         </w:tabs>
         <w:rPr>
-          <w:rFonts w:hint="eastAsia"/>
           <w:i/>
           <w:noProof/>
         </w:rPr>
       </w:pPr>
       <w:r>
         <w:rPr>
-          <w:rFonts w:hint="eastAsia"/>
           <w:i/>
           <w:noProof/>
         </w:rPr>
-        <mc:AlternateContent>
-          <mc:Choice Requires="wps">
-            <w:drawing>
-              <wp:anchor distT="0" distB="0" distL="114300" distR="114300" simplePos="0" relativeHeight="251664384" behindDoc="0" locked="0" layoutInCell="1" allowOverlap="1">
-                <wp:simplePos x="0" y="0"/>
-                <wp:positionH relativeFrom="column">
-                  <wp:posOffset>1409700</wp:posOffset>
-                </wp:positionH>
-                <wp:positionV relativeFrom="paragraph">
-                  <wp:posOffset>1891030</wp:posOffset>
-                </wp:positionV>
-                <wp:extent cx="487680" cy="281940"/>
-                <wp:effectExtent l="0" t="0" r="26670" b="22860"/>
-                <wp:wrapNone/>
-                <wp:docPr id="64" name="Rectangle 64"/>
-                <wp:cNvGraphicFramePr/>
-                <a:graphic xmlns:a="http://schemas.openxmlformats.org/drawingml/2006/main">
-                  <a:graphicData uri="http://schemas.microsoft.com/office/word/2010/wordprocessingShape">
-                    <wps:wsp>
-                      <wps:cNvSpPr/>
-                      <wps:spPr>
-                        <a:xfrm>
-                          <a:off x="0" y="0"/>
-                          <a:ext cx="487680" cy="281940"/>
-                        </a:xfrm>
-                        <a:prstGeom prst="rect">
-                          <a:avLst/>
-                        </a:prstGeom>
-                      </wps:spPr>
-                      <wps:style>
-                        <a:lnRef idx="2">
-                          <a:schemeClr val="accent6"/>
-                        </a:lnRef>
-                        <a:fillRef idx="1">
-                          <a:schemeClr val="lt1"/>
-                        </a:fillRef>
-                        <a:effectRef idx="0">
-                          <a:schemeClr val="accent6"/>
-                        </a:effectRef>
-                        <a:fontRef idx="minor">
-                          <a:schemeClr val="dk1"/>
-                        </a:fontRef>
-                      </wps:style>
-                      <wps:txbx>
-                        <w:txbxContent>
-                          <w:p>
-                            <w:pPr>
-                              <w:jc w:val="center"/>
-                            </w:pPr>
-                            <w:r>
-                              <w:rPr>
-                                <w:rFonts w:hint="eastAsia"/>
-                              </w:rPr>
-                              <w:t>F</w:t>
-                            </w:r>
-                          </w:p>
-                        </w:txbxContent>
-                      </wps:txbx>
-                      <wps:bodyPr rot="0" spcFirstLastPara="0" vertOverflow="overflow" horzOverflow="overflow" vert="horz" wrap="square" lIns="91440" tIns="45720" rIns="91440" bIns="45720" numCol="1" spcCol="0" rtlCol="0" fromWordArt="0" anchor="ctr" anchorCtr="0" forceAA="0" compatLnSpc="1">
-                        <a:prstTxWarp prst="textNoShape">
-                          <a:avLst/>
-                        </a:prstTxWarp>
-                        <a:noAutofit/>
-                      </wps:bodyPr>
-                    </wps:wsp>
-                  </a:graphicData>
-                </a:graphic>
-                <wp14:sizeRelV relativeFrom="margin">
-                  <wp14:pctHeight>0</wp14:pctHeight>
-                </wp14:sizeRelV>
-              </wp:anchor>
-            </w:drawing>
-          </mc:Choice>
-          <mc:Fallback>
-            <w:pict>
-              <v:rect id="Rectangle 64" o:spid="_x0000_s1026" style="position:absolute;margin-left:111pt;margin-top:148.9pt;width:38.4pt;height:22.2pt;z-index:251664384;visibility:visible;mso-wrap-style:square;mso-height-percent:0;mso-wrap-distance-left:9pt;mso-wrap-distance-top:0;mso-wrap-distance-right:9pt;mso-wrap-distance-bottom:0;mso-position-horizontal:absolute;mso-position-horizontal-relative:text;mso-position-vertical:absolute;mso-position-vertical-relative:text;mso-height-percent:0;mso-height-relative:margin;v-text-anchor:middle" o:gfxdata="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" fillcolor="white [3201]" strokecolor="#f79646 [3209]" strokeweight="2pt">
-                <v:textbox>
-                  <w:txbxContent>
-                    <w:p>
-                      <w:pPr>
-                        <w:jc w:val="center"/>
-                      </w:pPr>
-                      <w:r>
-                        <w:rPr>
-                          <w:rFonts w:hint="eastAsia"/>
-                        </w:rPr>
-                        <w:t>F</w:t>
-                      </w:r>
-                    </w:p>
-                  </w:txbxContent>
-                </v:textbox>
-              </v:rect>
-            </w:pict>
-          </mc:Fallback>
-        </mc:AlternateContent>
-      </w:r>
-      <w:r>
-        <w:rPr>
-          <w:rFonts w:hint="eastAsia"/>
+        <w:pict>
+          <v:rect id="Rectangle 64" o:spid="_x0000_s1031" style="position:absolute;margin-left:111pt;margin-top:148.9pt;width:38.4pt;height:22.2pt;z-index:251664384;visibility:visible;mso-height-relative:margin;v-text-anchor:middle" o:gfxdata="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" fillcolor="white [3201]" strokecolor="#f79646 [3209]" strokeweight="2pt">
+            <v:textbox>
+              <w:txbxContent>
+                <w:p>
+                  <w:pPr>
+                    <w:jc w:val="center"/>
+                  </w:pPr>
+                  <w:r>
+                    <w:rPr>
+                      <w:rFonts w:hint="eastAsia"/>
+                    </w:rPr>
+                    <w:t>F</w:t>
+                  </w:r>
+                </w:p>
+              </w:txbxContent>
+            </v:textbox>
+          </v:rect>
+        </w:pict>
+      </w:r>
+      <w:r>
+        <w:rPr>
           <w:i/>
           <w:noProof/>
         </w:rPr>
-        <mc:AlternateContent>
-          <mc:Choice Requires="wps">
-            <w:drawing>
-              <wp:anchor distT="0" distB="0" distL="114300" distR="114300" simplePos="0" relativeHeight="251662336" behindDoc="0" locked="0" layoutInCell="1" allowOverlap="1" wp14:anchorId="3E6CF9D0" wp14:editId="75B868F1">
-                <wp:simplePos x="0" y="0"/>
-                <wp:positionH relativeFrom="column">
-                  <wp:posOffset>1409700</wp:posOffset>
-                </wp:positionH>
-                <wp:positionV relativeFrom="paragraph">
-                  <wp:posOffset>1601470</wp:posOffset>
-                </wp:positionV>
-                <wp:extent cx="487680" cy="243840"/>
-                <wp:effectExtent l="0" t="0" r="26670" b="22860"/>
-                <wp:wrapNone/>
-                <wp:docPr id="61" name="Text Box 61"/>
-                <wp:cNvGraphicFramePr/>
-                <a:graphic xmlns:a="http://schemas.openxmlformats.org/drawingml/2006/main">
-                  <a:graphicData uri="http://schemas.microsoft.com/office/word/2010/wordprocessingShape">
-                    <wps:wsp>
-                      <wps:cNvSpPr txBox="1"/>
-                      <wps:spPr>
-                        <a:xfrm>
-                          <a:off x="0" y="0"/>
-                          <a:ext cx="487680" cy="243840"/>
-                        </a:xfrm>
-                        <a:prstGeom prst="rect">
-                          <a:avLst/>
-                        </a:prstGeom>
-                        <a:solidFill>
-                          <a:schemeClr val="lt1"/>
-                        </a:solidFill>
-                        <a:ln w="6350">
-                          <a:solidFill>
-                            <a:prstClr val="black"/>
-                          </a:solidFill>
-                        </a:ln>
-                        <a:effectLst/>
-                      </wps:spPr>
-                      <wps:style>
-                        <a:lnRef idx="0">
-                          <a:schemeClr val="accent1"/>
-                        </a:lnRef>
-                        <a:fillRef idx="0">
-                          <a:schemeClr val="accent1"/>
-                        </a:fillRef>
-                        <a:effectRef idx="0">
-                          <a:schemeClr val="accent1"/>
-                        </a:effectRef>
-                        <a:fontRef idx="minor">
-                          <a:schemeClr val="dk1"/>
-                        </a:fontRef>
-                      </wps:style>
-                      <wps:txbx>
-                        <w:txbxContent>
-                          <w:p>
-                            <w:r>
-                              <w:rPr>
-                                <w:rFonts w:hint="eastAsia"/>
-                              </w:rPr>
-                              <w:t xml:space="preserve"> </w:t>
-                            </w:r>
-                            <w:r>
-                              <w:rPr>
-                                <w:rFonts w:hint="eastAsia"/>
-                              </w:rPr>
-                              <w:t xml:space="preserve"> </w:t>
-                            </w:r>
-                            <w:r>
-                              <w:rPr>
-                                <w:rFonts w:hint="eastAsia"/>
-                              </w:rPr>
-                              <w:t>BB</w:t>
-                            </w:r>
-                          </w:p>
-                        </w:txbxContent>
-                      </wps:txbx>
-                      <wps:bodyPr rot="0" spcFirstLastPara="0" vertOverflow="overflow" horzOverflow="overflow" vert="horz" wrap="square" lIns="91440" tIns="45720" rIns="91440" bIns="45720" numCol="1" spcCol="0" rtlCol="0" fromWordArt="0" anchor="t" anchorCtr="0" forceAA="0" compatLnSpc="1">
-                        <a:prstTxWarp prst="textNoShape">
-                          <a:avLst/>
-                        </a:prstTxWarp>
-                        <a:noAutofit/>
-                      </wps:bodyPr>
-                    </wps:wsp>
-                  </a:graphicData>
-                </a:graphic>
-                <wp14:sizeRelH relativeFrom="margin">
-                  <wp14:pctWidth>0</wp14:pctWidth>
-                </wp14:sizeRelH>
-              </wp:anchor>
-            </w:drawing>
-          </mc:Choice>
-          <mc:Fallback>
-            <w:pict>
-              <v:shapetype id="_x0000_t202" coordsize="21600,21600" o:spt="202" path="m,l,21600r21600,l21600,xe">
-                <v:stroke joinstyle="miter"/>
-                <v:path gradientshapeok="t" o:connecttype="rect"/>
-              </v:shapetype>
-              <v:shape id="Text Box 61" o:spid="_x0000_s1027" type="#_x0000_t202" style="position:absolute;margin-left:111pt;margin-top:126.1pt;width:38.4pt;height:19.2pt;z-index:251662336;visibility:visible;mso-wrap-style:square;mso-width-percent:0;mso-wrap-distance-left:9pt;mso-wrap-distance-top:0;mso-wrap-distance-right:9pt;mso-wrap-distance-bottom:0;mso-position-horizontal:absolute;mso-position-horizontal-relative:text;mso-position-vertical:absolute;mso-position-vertical-relative:text;mso-width-percent:0;mso-width-relative:margin;v-text-anchor:top" o:gfxdata="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" fillcolor="white [3201]" strokeweight=".5pt">
-                <v:textbox>
-                  <w:txbxContent>
-                    <w:p>
-                      <w:r>
-                        <w:rPr>
-                          <w:rFonts w:hint="eastAsia"/>
-                        </w:rPr>
-                        <w:t xml:space="preserve"> </w:t>
-                      </w:r>
-                      <w:r>
-                        <w:rPr>
-                          <w:rFonts w:hint="eastAsia"/>
-                        </w:rPr>
-                        <w:t xml:space="preserve"> </w:t>
-                      </w:r>
-                      <w:r>
-                        <w:rPr>
-                          <w:rFonts w:hint="eastAsia"/>
-                        </w:rPr>
-                        <w:t>BB</w:t>
-                      </w:r>
-                    </w:p>
-                  </w:txbxContent>
-                </v:textbox>
-              </v:shape>
-            </w:pict>
-          </mc:Fallback>
-        </mc:AlternateContent>
-      </w:r>
-      <w:r>
-        <w:rPr>
-          <w:rFonts w:hint="eastAsia"/>
+        <w:pict>
+          <v:shapetype id="_x0000_t202" coordsize="21600,21600" o:spt="202" path="m,l,21600r21600,l21600,xe">
+            <v:stroke joinstyle="miter"/>
+            <v:path gradientshapeok="t" o:connecttype="rect"/>
+          </v:shapetype>
+          <v:shape id="Text Box 61" o:spid="_x0000_s1027" type="#_x0000_t202" style="position:absolute;margin-left:111pt;margin-top:126.1pt;width:38.4pt;height:19.2pt;z-index:251662336;visibility:visible;mso-width-relative:margin" o:gfxdata="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" fillcolor="white [3201]" strokeweight=".5pt">
+            <v:textbox>
+              <w:txbxContent>
+                <w:p>
+                  <w:r>
+                    <w:rPr>
+                      <w:rFonts w:hint="eastAsia"/>
+                    </w:rPr>
+                    <w:t xml:space="preserve"> </w:t>
+                  </w:r>
+                  <w:r>
+                    <w:rPr>
+                      <w:rFonts w:hint="eastAsia"/>
+                    </w:rPr>
+                    <w:t xml:space="preserve"> </w:t>
+                  </w:r>
+                  <w:r>
+                    <w:rPr>
+                      <w:rFonts w:hint="eastAsia"/>
+                    </w:rPr>
+                    <w:t>BB</w:t>
+                  </w:r>
+                </w:p>
+              </w:txbxContent>
+            </v:textbox>
+          </v:shape>
+        </w:pict>
+      </w:r>
+      <w:r>
+        <w:rPr>
           <w:i/>
           <w:noProof/>
         </w:rPr>
-        <mc:AlternateContent>
-          <mc:Choice Requires="wps">
-            <w:drawing>
-              <wp:anchor distT="0" distB="0" distL="114300" distR="114300" simplePos="0" relativeHeight="251661312" behindDoc="0" locked="0" layoutInCell="1" allowOverlap="1" wp14:anchorId="2683A36A" wp14:editId="2320DA8C">
-                <wp:simplePos x="0" y="0"/>
-                <wp:positionH relativeFrom="column">
-                  <wp:posOffset>1409700</wp:posOffset>
-                </wp:positionH>
-                <wp:positionV relativeFrom="paragraph">
-                  <wp:posOffset>420370</wp:posOffset>
-                </wp:positionV>
-                <wp:extent cx="487680" cy="281940"/>
-                <wp:effectExtent l="0" t="0" r="26670" b="22860"/>
-                <wp:wrapNone/>
-                <wp:docPr id="60" name="Text Box 60"/>
-                <wp:cNvGraphicFramePr/>
-                <a:graphic xmlns:a="http://schemas.openxmlformats.org/drawingml/2006/main">
-                  <a:graphicData uri="http://schemas.microsoft.com/office/word/2010/wordprocessingShape">
-                    <wps:wsp>
-                      <wps:cNvSpPr txBox="1"/>
-                      <wps:spPr>
-                        <a:xfrm>
-                          <a:off x="0" y="0"/>
-                          <a:ext cx="487680" cy="281940"/>
-                        </a:xfrm>
-                        <a:prstGeom prst="rect">
-                          <a:avLst/>
-                        </a:prstGeom>
-                        <a:solidFill>
-                          <a:schemeClr val="lt1"/>
-                        </a:solidFill>
-                        <a:ln w="6350">
-                          <a:solidFill>
-                            <a:prstClr val="black"/>
-                          </a:solidFill>
-                        </a:ln>
-                        <a:effectLst/>
-                      </wps:spPr>
-                      <wps:style>
-                        <a:lnRef idx="0">
-                          <a:schemeClr val="accent1"/>
-                        </a:lnRef>
-                        <a:fillRef idx="0">
-                          <a:schemeClr val="accent1"/>
-                        </a:fillRef>
-                        <a:effectRef idx="0">
-                          <a:schemeClr val="accent1"/>
-                        </a:effectRef>
-                        <a:fontRef idx="minor">
-                          <a:schemeClr val="dk1"/>
-                        </a:fontRef>
-                      </wps:style>
-                      <wps:txbx>
-                        <w:txbxContent>
-                          <w:p>
-                            <w:r>
-                              <w:rPr>
-                                <w:rFonts w:hint="eastAsia"/>
-                              </w:rPr>
-                              <w:t xml:space="preserve">  </w:t>
-                            </w:r>
-                            <w:r>
-                              <w:rPr>
-                                <w:rFonts w:hint="eastAsia"/>
-                              </w:rPr>
-                              <w:t>AA</w:t>
-                            </w:r>
-                          </w:p>
-                        </w:txbxContent>
-                      </wps:txbx>
-                      <wps:bodyPr rot="0" spcFirstLastPara="0" vertOverflow="overflow" horzOverflow="overflow" vert="horz" wrap="square" lIns="91440" tIns="45720" rIns="91440" bIns="45720" numCol="1" spcCol="0" rtlCol="0" fromWordArt="0" anchor="t" anchorCtr="0" forceAA="0" compatLnSpc="1">
-                        <a:prstTxWarp prst="textNoShape">
-                          <a:avLst/>
-                        </a:prstTxWarp>
-                        <a:noAutofit/>
-                      </wps:bodyPr>
-                    </wps:wsp>
-                  </a:graphicData>
-                </a:graphic>
-                <wp14:sizeRelH relativeFrom="margin">
-                  <wp14:pctWidth>0</wp14:pctWidth>
-                </wp14:sizeRelH>
-                <wp14:sizeRelV relativeFrom="margin">
-                  <wp14:pctHeight>0</wp14:pctHeight>
-                </wp14:sizeRelV>
-              </wp:anchor>
-            </w:drawing>
-          </mc:Choice>
-          <mc:Fallback>
-            <w:pict>
-              <v:shape id="Text Box 60" o:spid="_x0000_s1028" type="#_x0000_t202" style="position:absolute;margin-left:111pt;margin-top:33.1pt;width:38.4pt;height:22.2pt;z-index:251661312;visibility:visible;mso-wrap-style:square;mso-width-percent:0;mso-height-percent:0;mso-wrap-distance-left:9pt;mso-wrap-distance-top:0;mso-wrap-distance-right:9pt;mso-wrap-distance-bottom:0;mso-position-horizontal:absolute;mso-position-horizontal-relative:text;mso-position-vertical:absolute;mso-position-vertical-relative:text;mso-width-percent:0;mso-height-percent:0;mso-width-relative:margin;mso-height-relative:margin;v-text-anchor:top" o:gfxdata="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" fillcolor="white [3201]" strokeweight=".5pt">
-                <v:textbox>
-                  <w:txbxContent>
-                    <w:p>
-                      <w:r>
-                        <w:rPr>
-                          <w:rFonts w:hint="eastAsia"/>
-                        </w:rPr>
-                        <w:t xml:space="preserve">  </w:t>
-                      </w:r>
-                      <w:r>
-                        <w:rPr>
-                          <w:rFonts w:hint="eastAsia"/>
-                        </w:rPr>
-                        <w:t>AA</w:t>
-                      </w:r>
-                    </w:p>
-                  </w:txbxContent>
-                </v:textbox>
-              </v:shape>
-            </w:pict>
-          </mc:Fallback>
-        </mc:AlternateContent>
-      </w:r>
-      <w:r>
-        <w:rPr>
-          <w:rFonts w:hint="eastAsia"/>
+        <w:pict>
+          <v:shape id="Text Box 60" o:spid="_x0000_s1028" type="#_x0000_t202" style="position:absolute;margin-left:111pt;margin-top:33.1pt;width:38.4pt;height:22.2pt;z-index:251661312;visibility:visible;mso-width-relative:margin;mso-height-relative:margin" o:gfxdata="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" fillcolor="white [3201]" strokeweight=".5pt">
+            <v:textbox>
+              <w:txbxContent>
+                <w:p>
+                  <w:r>
+                    <w:rPr>
+                      <w:rFonts w:hint="eastAsia"/>
+                    </w:rPr>
+                    <w:t xml:space="preserve">  </w:t>
+                  </w:r>
+                  <w:r>
+                    <w:rPr>
+                      <w:rFonts w:hint="eastAsia"/>
+                    </w:rPr>
+                    <w:t>AA</w:t>
+                  </w:r>
+                </w:p>
+              </w:txbxContent>
+            </v:textbox>
+          </v:shape>
+        </w:pict>
+      </w:r>
+      <w:r>
+        <w:rPr>
           <w:i/>
           <w:noProof/>
         </w:rPr>
-        <mc:AlternateContent>
-          <mc:Choice Requires="wps">
-            <w:drawing>
-              <wp:anchor distT="0" distB="0" distL="114300" distR="114300" simplePos="0" relativeHeight="251660288" behindDoc="0" locked="0" layoutInCell="1" allowOverlap="1" wp14:anchorId="3EB3BC57" wp14:editId="104D1DFD">
-                <wp:simplePos x="0" y="0"/>
-                <wp:positionH relativeFrom="column">
-                  <wp:posOffset>762000</wp:posOffset>
-                </wp:positionH>
-                <wp:positionV relativeFrom="paragraph">
-                  <wp:posOffset>1708150</wp:posOffset>
-                </wp:positionV>
-                <wp:extent cx="1813560" cy="7620"/>
-                <wp:effectExtent l="38100" t="76200" r="15240" b="106680"/>
-                <wp:wrapNone/>
-                <wp:docPr id="59" name="Straight Arrow Connector 59"/>
-                <wp:cNvGraphicFramePr/>
-                <a:graphic xmlns:a="http://schemas.openxmlformats.org/drawingml/2006/main">
-                  <a:graphicData uri="http://schemas.microsoft.com/office/word/2010/wordprocessingShape">
-                    <wps:wsp>
-                      <wps:cNvCnPr/>
-                      <wps:spPr>
-                        <a:xfrm flipV="1">
-                          <a:off x="0" y="0"/>
-                          <a:ext cx="1813560" cy="7620"/>
-                        </a:xfrm>
-                        <a:prstGeom prst="straightConnector1">
-                          <a:avLst/>
-                        </a:prstGeom>
-                        <a:ln>
-                          <a:headEnd type="arrow"/>
-                          <a:tailEnd type="arrow"/>
-                        </a:ln>
-                      </wps:spPr>
-                      <wps:style>
-                        <a:lnRef idx="1">
-                          <a:schemeClr val="accent1"/>
-                        </a:lnRef>
-                        <a:fillRef idx="0">
-                          <a:schemeClr val="accent1"/>
-                        </a:fillRef>
-                        <a:effectRef idx="0">
-                          <a:schemeClr val="accent1"/>
-                        </a:effectRef>
-                        <a:fontRef idx="minor">
-                          <a:schemeClr val="tx1"/>
-                        </a:fontRef>
-                      </wps:style>
-                      <wps:bodyPr/>
-                    </wps:wsp>
-                  </a:graphicData>
-                </a:graphic>
-                <wp14:sizeRelH relativeFrom="margin">
-                  <wp14:pctWidth>0</wp14:pctWidth>
-                </wp14:sizeRelH>
-              </wp:anchor>
-            </w:drawing>
-          </mc:Choice>
-          <mc:Fallback>
-            <w:pict>
-              <v:shapetype id="_x0000_t32" coordsize="21600,21600" o:spt="32" o:oned="t" path="m,l21600,21600e" filled="f">
-                <v:path arrowok="t" fillok="f" o:connecttype="none"/>
-                <o:lock v:ext="edit" shapetype="t"/>
-              </v:shapetype>
-              <v:shape id="Straight Arrow Connector 59" o:spid="_x0000_s1026" type="#_x0000_t32" style="position:absolute;margin-left:60pt;margin-top:134.5pt;width:142.8pt;height:.6pt;flip:y;z-index:251660288;visibility:visible;mso-wrap-style:square;mso-width-percent:0;mso-wrap-distance-left:9pt;mso-wrap-distance-top:0;mso-wrap-distance-right:9pt;mso-wrap-distance-bottom:0;mso-position-horizontal:absolute;mso-position-horizontal-relative:text;mso-position-vertical:absolute;mso-position-vertical-relative:text;mso-width-percent:0;mso-width-relative:margin" o:gfxdata="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" strokecolor="#4579b8 [3044]">
-                <v:stroke startarrow="open" endarrow="open"/>
-              </v:shape>
-            </w:pict>
-          </mc:Fallback>
-        </mc:AlternateContent>
-      </w:r>
-      <w:r>
-        <w:rPr>
-          <w:rFonts w:hint="eastAsia"/>
+        <w:pict>
+          <v:shapetype id="_x0000_t32" coordsize="21600,21600" o:spt="32" o:oned="t" path="m,l21600,21600e" filled="f">
+            <v:path arrowok="t" fillok="f" o:connecttype="none"/>
+            <o:lock v:ext="edit" shapetype="t"/>
+          </v:shapetype>
+          <v:shape id="Straight Arrow Connector 59" o:spid="_x0000_s1030" type="#_x0000_t32" style="position:absolute;margin-left:60pt;margin-top:134.5pt;width:142.8pt;height:.6pt;flip:y;z-index:251660288;visibility:visible;mso-width-relative:margin" o:gfxdata="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" strokecolor="#4579b8 [3044]">
+            <v:stroke startarrow="open" endarrow="open"/>
+          </v:shape>
+        </w:pict>
+      </w:r>
+      <w:r>
+        <w:rPr>
           <w:i/>
           <w:noProof/>
         </w:rPr>
-        <mc:AlternateContent>
-          <mc:Choice Requires="wps">
-            <w:drawing>
-              <wp:anchor distT="0" distB="0" distL="114300" distR="114300" simplePos="0" relativeHeight="251659264" behindDoc="0" locked="0" layoutInCell="1" allowOverlap="1" wp14:anchorId="0B52063A" wp14:editId="64C5A0C8">
-                <wp:simplePos x="0" y="0"/>
-                <wp:positionH relativeFrom="column">
-                  <wp:posOffset>762000</wp:posOffset>
-                </wp:positionH>
-                <wp:positionV relativeFrom="paragraph">
-                  <wp:posOffset>664210</wp:posOffset>
-                </wp:positionV>
-                <wp:extent cx="1813560" cy="0"/>
-                <wp:effectExtent l="38100" t="76200" r="15240" b="114300"/>
-                <wp:wrapNone/>
-                <wp:docPr id="58" name="Straight Arrow Connector 58"/>
-                <wp:cNvGraphicFramePr/>
-                <a:graphic xmlns:a="http://schemas.openxmlformats.org/drawingml/2006/main">
-                  <a:graphicData uri="http://schemas.microsoft.com/office/word/2010/wordprocessingShape">
-                    <wps:wsp>
-                      <wps:cNvCnPr/>
-                      <wps:spPr>
-                        <a:xfrm>
-                          <a:off x="0" y="0"/>
-                          <a:ext cx="1813560" cy="0"/>
-                        </a:xfrm>
-                        <a:prstGeom prst="straightConnector1">
-                          <a:avLst/>
-                        </a:prstGeom>
-                        <a:ln>
-                          <a:headEnd type="arrow"/>
-                          <a:tailEnd type="arrow"/>
-                        </a:ln>
-                      </wps:spPr>
-                      <wps:style>
-                        <a:lnRef idx="1">
-                          <a:schemeClr val="accent1"/>
-                        </a:lnRef>
-                        <a:fillRef idx="0">
-                          <a:schemeClr val="accent1"/>
-                        </a:fillRef>
-                        <a:effectRef idx="0">
-                          <a:schemeClr val="accent1"/>
-                        </a:effectRef>
-                        <a:fontRef idx="minor">
-                          <a:schemeClr val="tx1"/>
-                        </a:fontRef>
-                      </wps:style>
-                      <wps:bodyPr/>
-                    </wps:wsp>
-                  </a:graphicData>
-                </a:graphic>
-                <wp14:sizeRelH relativeFrom="margin">
-                  <wp14:pctWidth>0</wp14:pctWidth>
-                </wp14:sizeRelH>
-              </wp:anchor>
-            </w:drawing>
-          </mc:Choice>
-          <mc:Fallback>
-            <w:pict>
-              <v:shape id="Straight Arrow Connector 58" o:spid="_x0000_s1026" type="#_x0000_t32" style="position:absolute;margin-left:60pt;margin-top:52.3pt;width:142.8pt;height:0;z-index:251659264;visibility:visible;mso-wrap-style:square;mso-width-percent:0;mso-wrap-distance-left:9pt;mso-wrap-distance-top:0;mso-wrap-distance-right:9pt;mso-wrap-distance-bottom:0;mso-position-horizontal:absolute;mso-position-horizontal-relative:text;mso-position-vertical:absolute;mso-position-vertical-relative:text;mso-width-percent:0;mso-width-relative:margin" o:gfxdata="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" strokecolor="#4579b8 [3044]">
-                <v:stroke startarrow="open" endarrow="open"/>
-              </v:shape>
-            </w:pict>
-          </mc:Fallback>
-        </mc:AlternateContent>
+        <w:pict>
+          <v:shape id="Straight Arrow Connector 58" o:spid="_x0000_s1029" type="#_x0000_t32" style="position:absolute;margin-left:60pt;margin-top:52.3pt;width:142.8pt;height:0;z-index:251659264;visibility:visible;mso-width-relative:margin" o:gfxdata="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" strokecolor="#4579b8 [3044]">
+            <v:stroke startarrow="open" endarrow="open"/>
+          </v:shape>
+        </w:pict>
       </w:r>
       <w:r>
         <w:rPr>
@@ -1370,7 +893,7 @@
           <w:noProof/>
         </w:rPr>
         <w:drawing>
-          <wp:inline distT="0" distB="0" distL="0" distR="0" wp14:anchorId="6AAEA0BD" wp14:editId="485966F3">
+          <wp:inline distT="0" distB="0" distL="0" distR="0">
             <wp:extent cx="5943600" cy="1803035"/>
             <wp:effectExtent l="0" t="0" r="0" b="6985"/>
             <wp:docPr id="57" name="Picture 57" descr="C:\Users\ELELULE\Desktop\insert.png"/>
@@ -1387,10 +910,10 @@
                     </pic:cNvPicPr>
                   </pic:nvPicPr>
                   <pic:blipFill>
-                    <a:blip r:embed="rId11">
+                    <a:blip r:embed="rId12" cstate="print">
                       <a:extLst>
                         <a:ext uri="{28A0092B-C50C-407E-A947-70E740481C1C}">
-                          <a14:useLocalDpi xmlns:a14="http://schemas.microsoft.com/office/drawing/2010/main" val="0"/>
+                          <a14:useLocalDpi xmlns:a14="http://schemas.microsoft.com/office/drawing/2010/main" xmlns:wps="http://schemas.microsoft.com/office/word/2010/wordprocessingShape" xmlns:wpi="http://schemas.microsoft.com/office/word/2010/wordprocessingInk" xmlns:wpg="http://schemas.microsoft.com/office/word/2010/wordprocessingGroup" xmlns:w14="http://schemas.microsoft.com/office/word/2010/wordml" xmlns:w="http://schemas.openxmlformats.org/wordprocessingml/2006/main" xmlns:w10="urn:schemas-microsoft-com:office:word" xmlns:wp14="http://schemas.microsoft.com/office/word/2010/wordprocessingDrawing" xmlns:v="urn:schemas-microsoft-com:vml" xmlns:o="urn:schemas-microsoft-com:office:office" xmlns:mc="http://schemas.openxmlformats.org/markup-compatibility/2006" xmlns:wpc="http://schemas.microsoft.com/office/word/2010/wordprocessingCanvas" xmlns="" val="0"/>
                         </a:ext>
                       </a:extLst>
                     </a:blip>
@@ -1431,9 +954,6 @@
         <w:tabs>
           <w:tab w:val="left" w:pos="3108"/>
         </w:tabs>
-        <w:rPr>
-          <w:rFonts w:hint="eastAsia"/>
-        </w:rPr>
       </w:pPr>
       <w:r>
         <w:rPr>
@@ -1495,9 +1015,6 @@
         <w:tabs>
           <w:tab w:val="left" w:pos="3108"/>
         </w:tabs>
-        <w:rPr>
-          <w:rFonts w:hint="eastAsia"/>
-        </w:rPr>
       </w:pPr>
       <w:r>
         <w:rPr>
@@ -1554,7 +1071,6 @@
           <w:tab w:val="left" w:pos="3108"/>
         </w:tabs>
         <w:rPr>
-          <w:rFonts w:hint="eastAsia"/>
           <w:b/>
         </w:rPr>
       </w:pPr>
@@ -1578,9 +1094,6 @@
         <w:tabs>
           <w:tab w:val="left" w:pos="3108"/>
         </w:tabs>
-        <w:rPr>
-          <w:rFonts w:hint="eastAsia"/>
-        </w:rPr>
       </w:pPr>
       <w:r>
         <w:rPr>
@@ -1670,6 +1183,606 @@
       </w:r>
       <w:bookmarkStart w:id="0" w:name="_GoBack"/>
       <w:bookmarkEnd w:id="0"/>
+    </w:p>
+    <w:p>
+      <w:r>
+        <w:br w:type="page"/>
+      </w:r>
+    </w:p>
+    <w:p>
+      <w:pPr>
+        <w:pStyle w:val="a4"/>
+        <w:numPr>
+          <w:ilvl w:val="0"/>
+          <w:numId w:val="1"/>
+        </w:numPr>
+        <w:tabs>
+          <w:tab w:val="left" w:pos="3108"/>
+          <w:tab w:val="left" w:pos="6204"/>
+        </w:tabs>
+        <w:rPr>
+          <w:rFonts w:hint="eastAsia"/>
+        </w:rPr>
+      </w:pPr>
+      <w:r>
+        <w:rPr>
+          <w:rFonts w:hint="eastAsia"/>
+        </w:rPr>
+        <w:lastRenderedPageBreak/>
+        <w:t>关于</w:t>
+      </w:r>
+      <w:r>
+        <w:rPr>
+          <w:rFonts w:hint="eastAsia"/>
+        </w:rPr>
+        <w:t>next</w:t>
+      </w:r>
+    </w:p>
+    <w:p>
+      <w:pPr>
+        <w:pStyle w:val="a4"/>
+        <w:tabs>
+          <w:tab w:val="left" w:pos="3108"/>
+          <w:tab w:val="left" w:pos="6204"/>
+        </w:tabs>
+      </w:pPr>
+      <w:r>
+        <w:rPr>
+          <w:rFonts w:hint="eastAsia"/>
+        </w:rPr>
+        <w:t>假设</w:t>
+      </w:r>
+      <w:r>
+        <w:rPr>
+          <w:rFonts w:hint="eastAsia"/>
+        </w:rPr>
+        <w:t xml:space="preserve"> k=next[i],</w:t>
+      </w:r>
+      <w:r>
+        <w:rPr>
+          <w:rFonts w:hint="eastAsia"/>
+        </w:rPr>
+        <w:t>则表明有</w:t>
+      </w:r>
+      <w:r>
+        <w:rPr>
+          <w:rFonts w:hint="eastAsia"/>
+        </w:rPr>
+        <w:t>P[0..k-1]==P[i-k</w:t>
+      </w:r>
+      <w:r>
+        <w:t>…</w:t>
+      </w:r>
+      <w:r>
+        <w:rPr>
+          <w:rFonts w:hint="eastAsia"/>
+        </w:rPr>
+        <w:t>i-1]</w:t>
+      </w:r>
+      <w:r>
+        <w:rPr>
+          <w:rFonts w:hint="eastAsia"/>
+        </w:rPr>
+        <w:t>，此时有</w:t>
+      </w:r>
+      <w:r>
+        <w:t>:</w:t>
+      </w:r>
+    </w:p>
+    <w:p>
+      <w:pPr>
+        <w:pStyle w:val="a4"/>
+        <w:tabs>
+          <w:tab w:val="left" w:pos="3108"/>
+          <w:tab w:val="left" w:pos="6204"/>
+        </w:tabs>
+        <w:rPr>
+          <w:rFonts w:hint="eastAsia"/>
+        </w:rPr>
+      </w:pPr>
+      <w:r>
+        <w:rPr>
+          <w:rFonts w:hint="eastAsia"/>
+        </w:rPr>
+        <w:t>如果</w:t>
+      </w:r>
+      <w:r>
+        <w:rPr>
+          <w:rFonts w:hint="eastAsia"/>
+        </w:rPr>
+        <w:t>:P[k]==P[i],</w:t>
+      </w:r>
+      <w:r>
+        <w:rPr>
+          <w:rFonts w:hint="eastAsia"/>
+        </w:rPr>
+        <w:t>则</w:t>
+      </w:r>
+      <w:r>
+        <w:rPr>
+          <w:rFonts w:hint="eastAsia"/>
+        </w:rPr>
+        <w:t>next[i+1]=k+1;</w:t>
+      </w:r>
+    </w:p>
+    <w:p>
+      <w:pPr>
+        <w:pStyle w:val="a4"/>
+        <w:tabs>
+          <w:tab w:val="left" w:pos="3108"/>
+          <w:tab w:val="left" w:pos="6204"/>
+        </w:tabs>
+        <w:rPr>
+          <w:rFonts w:hint="eastAsia"/>
+        </w:rPr>
+      </w:pPr>
+      <w:r>
+        <w:rPr>
+          <w:rFonts w:hint="eastAsia"/>
+        </w:rPr>
+        <w:t>如果</w:t>
+      </w:r>
+      <w:r>
+        <w:rPr>
+          <w:rFonts w:hint="eastAsia"/>
+        </w:rPr>
+        <w:t>P[k]!=P[i],</w:t>
+      </w:r>
+      <w:r>
+        <w:rPr>
+          <w:rFonts w:hint="eastAsia"/>
+        </w:rPr>
+        <w:t>则如</w:t>
+      </w:r>
+      <w:r>
+        <w:rPr>
+          <w:rFonts w:hint="eastAsia"/>
+        </w:rPr>
+        <w:t>果将</w:t>
+      </w:r>
+      <w:r>
+        <w:rPr>
+          <w:rFonts w:hint="eastAsia"/>
+        </w:rPr>
+        <w:t>i</w:t>
+      </w:r>
+      <w:r>
+        <w:rPr>
+          <w:rFonts w:hint="eastAsia"/>
+        </w:rPr>
+        <w:t>指示位置作为主串位置，而</w:t>
+      </w:r>
+      <w:r>
+        <w:rPr>
+          <w:rFonts w:hint="eastAsia"/>
+        </w:rPr>
+        <w:t>k</w:t>
+      </w:r>
+      <w:r>
+        <w:rPr>
+          <w:rFonts w:hint="eastAsia"/>
+        </w:rPr>
+        <w:t>指示的作为模式串位置，则可以得到一个新的模式匹配问题此时面临的问题是：</w:t>
+      </w:r>
+      <w:r>
+        <w:rPr>
+          <w:rFonts w:hint="eastAsia"/>
+        </w:rPr>
+        <w:t>P[k]</w:t>
+      </w:r>
+      <w:r>
+        <w:rPr>
+          <w:rFonts w:hint="eastAsia"/>
+        </w:rPr>
+        <w:t>与</w:t>
+      </w:r>
+      <w:r>
+        <w:rPr>
+          <w:rFonts w:hint="eastAsia"/>
+        </w:rPr>
+        <w:t>P[i]</w:t>
+      </w:r>
+      <w:r>
+        <w:rPr>
+          <w:rFonts w:hint="eastAsia"/>
+        </w:rPr>
+        <w:t>失配，则很自然的使用</w:t>
+      </w:r>
+      <w:r>
+        <w:rPr>
+          <w:rFonts w:hint="eastAsia"/>
+        </w:rPr>
+        <w:t>k=next[k],</w:t>
+      </w:r>
+      <w:r>
+        <w:rPr>
+          <w:rFonts w:hint="eastAsia"/>
+        </w:rPr>
+        <w:t>来尝试下一个比对，这是模式匹配的算法思想。</w:t>
+      </w:r>
+      <w:r>
+        <w:rPr>
+          <w:rFonts w:hint="eastAsia"/>
+        </w:rPr>
+        <w:t>一直比对下去，迭代下去，直到某个</w:t>
+      </w:r>
+      <w:r>
+        <w:rPr>
+          <w:rFonts w:hint="eastAsia"/>
+        </w:rPr>
+        <w:t>k</w:t>
+      </w:r>
+      <w:r>
+        <w:t>’</w:t>
+      </w:r>
+      <w:r>
+        <w:rPr>
+          <w:rFonts w:hint="eastAsia"/>
+        </w:rPr>
+        <w:t>使得</w:t>
+      </w:r>
+      <w:r>
+        <w:rPr>
+          <w:rFonts w:hint="eastAsia"/>
+        </w:rPr>
+        <w:t>P[i]=P[k</w:t>
+      </w:r>
+      <w:r>
+        <w:t>’</w:t>
+      </w:r>
+      <w:r>
+        <w:rPr>
+          <w:rFonts w:hint="eastAsia"/>
+        </w:rPr>
+        <w:t>]</w:t>
+      </w:r>
+      <w:r>
+        <w:rPr>
+          <w:rFonts w:hint="eastAsia"/>
+        </w:rPr>
+        <w:t>成立</w:t>
+      </w:r>
+      <w:r>
+        <w:rPr>
+          <w:rFonts w:hint="eastAsia"/>
+        </w:rPr>
+        <w:t xml:space="preserve"> </w:t>
+      </w:r>
+      <w:r>
+        <w:rPr>
+          <w:rFonts w:hint="eastAsia"/>
+        </w:rPr>
+        <w:t>或者回到</w:t>
+      </w:r>
+      <w:r>
+        <w:rPr>
+          <w:rFonts w:hint="eastAsia"/>
+        </w:rPr>
+        <w:t>k=-1</w:t>
+      </w:r>
+      <w:r>
+        <w:rPr>
+          <w:rFonts w:hint="eastAsia"/>
+        </w:rPr>
+        <w:t>，还没有出现，这是置为</w:t>
+      </w:r>
+      <w:r>
+        <w:rPr>
+          <w:rFonts w:hint="eastAsia"/>
+        </w:rPr>
+        <w:t>0</w:t>
+      </w:r>
+      <w:r>
+        <w:rPr>
+          <w:rFonts w:hint="eastAsia"/>
+        </w:rPr>
+        <w:t>。</w:t>
+      </w:r>
+    </w:p>
+    <w:p>
+      <w:pPr>
+        <w:pStyle w:val="a4"/>
+        <w:tabs>
+          <w:tab w:val="left" w:pos="3108"/>
+          <w:tab w:val="left" w:pos="6204"/>
+        </w:tabs>
+        <w:rPr>
+          <w:rFonts w:hint="eastAsia"/>
+        </w:rPr>
+      </w:pPr>
+    </w:p>
+    <w:p>
+      <w:pPr>
+        <w:pStyle w:val="a4"/>
+        <w:tabs>
+          <w:tab w:val="left" w:pos="3108"/>
+          <w:tab w:val="left" w:pos="6204"/>
+        </w:tabs>
+        <w:rPr>
+          <w:rFonts w:hint="eastAsia"/>
+        </w:rPr>
+      </w:pPr>
+    </w:p>
+    <w:p>
+      <w:pPr>
+        <w:pStyle w:val="a4"/>
+        <w:numPr>
+          <w:ilvl w:val="0"/>
+          <w:numId w:val="1"/>
+        </w:numPr>
+        <w:tabs>
+          <w:tab w:val="left" w:pos="3108"/>
+          <w:tab w:val="left" w:pos="6204"/>
+        </w:tabs>
+        <w:rPr>
+          <w:rFonts w:hint="eastAsia"/>
+        </w:rPr>
+      </w:pPr>
+      <w:r>
+        <w:rPr>
+          <w:rFonts w:hint="eastAsia"/>
+        </w:rPr>
+        <w:t>关于改进的</w:t>
+      </w:r>
+      <w:r>
+        <w:rPr>
+          <w:rFonts w:hint="eastAsia"/>
+        </w:rPr>
+        <w:t>next</w:t>
+      </w:r>
+    </w:p>
+    <w:p>
+      <w:pPr>
+        <w:pStyle w:val="a4"/>
+        <w:tabs>
+          <w:tab w:val="left" w:pos="3108"/>
+          <w:tab w:val="left" w:pos="6204"/>
+        </w:tabs>
+        <w:rPr>
+          <w:rFonts w:hint="eastAsia"/>
+        </w:rPr>
+      </w:pPr>
+      <w:r>
+        <w:rPr>
+          <w:rFonts w:hint="eastAsia"/>
+        </w:rPr>
+        <w:t>算法基本相同，区别在于，在由</w:t>
+      </w:r>
+      <w:r>
+        <w:rPr>
+          <w:rFonts w:hint="eastAsia"/>
+        </w:rPr>
+        <w:t>k=next[i]</w:t>
+      </w:r>
+      <w:r>
+        <w:rPr>
+          <w:rFonts w:hint="eastAsia"/>
+        </w:rPr>
+        <w:t>，不仅考虑</w:t>
+      </w:r>
+      <w:r>
+        <w:rPr>
+          <w:rFonts w:hint="eastAsia"/>
+        </w:rPr>
+        <w:t>i</w:t>
+      </w:r>
+      <w:r>
+        <w:rPr>
+          <w:rFonts w:hint="eastAsia"/>
+        </w:rPr>
+        <w:t>位和</w:t>
+      </w:r>
+      <w:r>
+        <w:rPr>
+          <w:rFonts w:hint="eastAsia"/>
+        </w:rPr>
+        <w:t>k</w:t>
+      </w:r>
+      <w:r>
+        <w:rPr>
+          <w:rFonts w:hint="eastAsia"/>
+        </w:rPr>
+        <w:t>位对</w:t>
+      </w:r>
+      <w:r>
+        <w:rPr>
+          <w:rFonts w:hint="eastAsia"/>
+        </w:rPr>
+        <w:t>next[i+1]</w:t>
+      </w:r>
+      <w:r>
+        <w:rPr>
+          <w:rFonts w:hint="eastAsia"/>
+        </w:rPr>
+        <w:t>的影响，还</w:t>
+      </w:r>
+      <w:r>
+        <w:rPr>
+          <w:rFonts w:hint="eastAsia"/>
+        </w:rPr>
+        <w:t xml:space="preserve"> </w:t>
+      </w:r>
+      <w:r>
+        <w:rPr>
+          <w:rFonts w:hint="eastAsia"/>
+        </w:rPr>
+        <w:t>考虑当</w:t>
+      </w:r>
+      <w:r>
+        <w:rPr>
+          <w:rFonts w:hint="eastAsia"/>
+        </w:rPr>
+        <w:t>k</w:t>
+      </w:r>
+      <w:r>
+        <w:rPr>
+          <w:rFonts w:hint="eastAsia"/>
+        </w:rPr>
+        <w:t>或者</w:t>
+      </w:r>
+      <w:r>
+        <w:rPr>
+          <w:rFonts w:hint="eastAsia"/>
+        </w:rPr>
+        <w:t>k</w:t>
+      </w:r>
+      <w:r>
+        <w:t>’</w:t>
+      </w:r>
+      <w:r>
+        <w:rPr>
+          <w:rFonts w:hint="eastAsia"/>
+        </w:rPr>
+        <w:t>定下来后，这里的</w:t>
+      </w:r>
+      <w:r>
+        <w:rPr>
+          <w:rFonts w:hint="eastAsia"/>
+        </w:rPr>
+        <w:t>P[k+1]</w:t>
+      </w:r>
+      <w:r>
+        <w:rPr>
+          <w:rFonts w:hint="eastAsia"/>
+        </w:rPr>
+        <w:t>或者是</w:t>
+      </w:r>
+      <w:r>
+        <w:rPr>
+          <w:rFonts w:hint="eastAsia"/>
+        </w:rPr>
+        <w:t>P[k</w:t>
+      </w:r>
+      <w:r>
+        <w:t>’</w:t>
+      </w:r>
+      <w:r>
+        <w:rPr>
+          <w:rFonts w:hint="eastAsia"/>
+        </w:rPr>
+        <w:t>+1]</w:t>
+      </w:r>
+      <w:r>
+        <w:rPr>
+          <w:rFonts w:hint="eastAsia"/>
+        </w:rPr>
+        <w:t>与</w:t>
+      </w:r>
+      <w:r>
+        <w:rPr>
+          <w:rFonts w:hint="eastAsia"/>
+        </w:rPr>
+        <w:t>P[i]</w:t>
+      </w:r>
+      <w:r>
+        <w:rPr>
+          <w:rFonts w:hint="eastAsia"/>
+        </w:rPr>
+        <w:t>之间的关系，因为当</w:t>
+      </w:r>
+      <w:r>
+        <w:rPr>
+          <w:rFonts w:hint="eastAsia"/>
+        </w:rPr>
+        <w:t>二者相等时，如果</w:t>
+      </w:r>
+      <w:r>
+        <w:rPr>
+          <w:rFonts w:hint="eastAsia"/>
+        </w:rPr>
+        <w:t>P[i+1]</w:t>
+      </w:r>
+      <w:r>
+        <w:rPr>
+          <w:rFonts w:hint="eastAsia"/>
+        </w:rPr>
+        <w:t>失配时，是没有必要再一次次将比较下去的，而是直接那</w:t>
+      </w:r>
+      <w:r>
+        <w:rPr>
+          <w:rFonts w:hint="eastAsia"/>
+        </w:rPr>
+        <w:t>next[k+1]</w:t>
+      </w:r>
+      <w:r>
+        <w:rPr>
+          <w:rFonts w:hint="eastAsia"/>
+        </w:rPr>
+        <w:t>或者</w:t>
+      </w:r>
+      <w:r>
+        <w:rPr>
+          <w:rFonts w:hint="eastAsia"/>
+        </w:rPr>
+        <w:t>next[k</w:t>
+      </w:r>
+      <w:r>
+        <w:t>’</w:t>
+      </w:r>
+      <w:r>
+        <w:rPr>
+          <w:rFonts w:hint="eastAsia"/>
+        </w:rPr>
+        <w:t>+1]</w:t>
+      </w:r>
+      <w:r>
+        <w:rPr>
+          <w:rFonts w:hint="eastAsia"/>
+        </w:rPr>
+        <w:t>直接作为</w:t>
+      </w:r>
+      <w:r>
+        <w:rPr>
+          <w:rFonts w:hint="eastAsia"/>
+        </w:rPr>
+        <w:t>next[i+1]</w:t>
+      </w:r>
+      <w:r>
+        <w:rPr>
+          <w:rFonts w:hint="eastAsia"/>
+        </w:rPr>
+        <w:t>的值，只有当二者不相等时，则失配时，才是有必要的</w:t>
+      </w:r>
+      <w:r>
+        <w:rPr>
+          <w:rFonts w:hint="eastAsia"/>
+        </w:rPr>
+        <w:t>。</w:t>
+      </w:r>
+    </w:p>
+    <w:p>
+      <w:pPr>
+        <w:pStyle w:val="a4"/>
+        <w:tabs>
+          <w:tab w:val="left" w:pos="3108"/>
+          <w:tab w:val="left" w:pos="6204"/>
+        </w:tabs>
+        <w:rPr>
+          <w:rFonts w:hint="eastAsia"/>
+          <w:b/>
+          <w:color w:val="FF0000"/>
+        </w:rPr>
+      </w:pPr>
+    </w:p>
+    <w:p>
+      <w:pPr>
+        <w:tabs>
+          <w:tab w:val="left" w:pos="3108"/>
+          <w:tab w:val="left" w:pos="6204"/>
+        </w:tabs>
+        <w:rPr>
+          <w:b/>
+          <w:color w:val="FF0000"/>
+        </w:rPr>
+      </w:pPr>
+      <w:r>
+        <w:rPr>
+          <w:rFonts w:hint="eastAsia"/>
+          <w:b/>
+          <w:color w:val="FF0000"/>
+        </w:rPr>
+        <w:t>关于具体算法请参考代码</w:t>
+      </w:r>
     </w:p>
     <w:sectPr>
       <w:pgSz w:w="12240" w:h="15840"/>
@@ -1681,8 +1794,58 @@
 </w:document>
 </file>
 
+<file path=word/endnotes.xml><?xml version="1.0" encoding="utf-8"?>
+<w:endnotes xmlns:ve="http://schemas.openxmlformats.org/markup-compatibility/2006" xmlns:o="urn:schemas-microsoft-com:office:office" xmlns:r="http://schemas.openxmlformats.org/officeDocument/2006/relationships" xmlns:m="http://schemas.openxmlformats.org/officeDocument/2006/math" xmlns:v="urn:schemas-microsoft-com:vml" xmlns:wp="http://schemas.openxmlformats.org/drawingml/2006/wordprocessingDrawing" xmlns:w10="urn:schemas-microsoft-com:office:word" xmlns:w="http://schemas.openxmlformats.org/wordprocessingml/2006/main" xmlns:wne="http://schemas.microsoft.com/office/word/2006/wordml">
+  <w:endnote w:type="separator" w:id="-1">
+    <w:p>
+      <w:pPr>
+        <w:spacing w:after="0" w:line="240" w:lineRule="auto"/>
+      </w:pPr>
+      <w:r>
+        <w:separator/>
+      </w:r>
+    </w:p>
+  </w:endnote>
+  <w:endnote w:type="continuationSeparator" w:id="0">
+    <w:p>
+      <w:pPr>
+        <w:spacing w:after="0" w:line="240" w:lineRule="auto"/>
+      </w:pPr>
+      <w:r>
+        <w:continuationSeparator/>
+      </w:r>
+    </w:p>
+  </w:endnote>
+</w:endnotes>
+</file>
+
+<file path=word/footnotes.xml><?xml version="1.0" encoding="utf-8"?>
+<w:footnotes xmlns:ve="http://schemas.openxmlformats.org/markup-compatibility/2006" xmlns:o="urn:schemas-microsoft-com:office:office" xmlns:r="http://schemas.openxmlformats.org/officeDocument/2006/relationships" xmlns:m="http://schemas.openxmlformats.org/officeDocument/2006/math" xmlns:v="urn:schemas-microsoft-com:vml" xmlns:wp="http://schemas.openxmlformats.org/drawingml/2006/wordprocessingDrawing" xmlns:w10="urn:schemas-microsoft-com:office:word" xmlns:w="http://schemas.openxmlformats.org/wordprocessingml/2006/main" xmlns:wne="http://schemas.microsoft.com/office/word/2006/wordml">
+  <w:footnote w:type="separator" w:id="-1">
+    <w:p>
+      <w:pPr>
+        <w:spacing w:after="0" w:line="240" w:lineRule="auto"/>
+      </w:pPr>
+      <w:r>
+        <w:separator/>
+      </w:r>
+    </w:p>
+  </w:footnote>
+  <w:footnote w:type="continuationSeparator" w:id="0">
+    <w:p>
+      <w:pPr>
+        <w:spacing w:after="0" w:line="240" w:lineRule="auto"/>
+      </w:pPr>
+      <w:r>
+        <w:continuationSeparator/>
+      </w:r>
+    </w:p>
+  </w:footnote>
+</w:footnotes>
+</file>
+
 <file path=word/numbering.xml><?xml version="1.0" encoding="utf-8"?>
-<w:numbering xmlns:wpc="http://schemas.microsoft.com/office/word/2010/wordprocessingCanvas" xmlns:mc="http://schemas.openxmlformats.org/markup-compatibility/2006" xmlns:o="urn:schemas-microsoft-com:office:office" xmlns:r="http://schemas.openxmlformats.org/officeDocument/2006/relationships" xmlns:m="http://schemas.openxmlformats.org/officeDocument/2006/math" xmlns:v="urn:schemas-microsoft-com:vml" xmlns:wp14="http://schemas.microsoft.com/office/word/2010/wordprocessingDrawing" xmlns:wp="http://schemas.openxmlformats.org/drawingml/2006/wordprocessingDrawing" xmlns:w10="urn:schemas-microsoft-com:office:word" xmlns:w="http://schemas.openxmlformats.org/wordprocessingml/2006/main" xmlns:w14="http://schemas.microsoft.com/office/word/2010/wordml" xmlns:wpg="http://schemas.microsoft.com/office/word/2010/wordprocessingGroup" xmlns:wpi="http://schemas.microsoft.com/office/word/2010/wordprocessingInk" xmlns:wne="http://schemas.microsoft.com/office/word/2006/wordml" xmlns:wps="http://schemas.microsoft.com/office/word/2010/wordprocessingShape" mc:Ignorable="w14 wp14">
+<w:numbering xmlns:ve="http://schemas.openxmlformats.org/markup-compatibility/2006" xmlns:o="urn:schemas-microsoft-com:office:office" xmlns:r="http://schemas.openxmlformats.org/officeDocument/2006/relationships" xmlns:m="http://schemas.openxmlformats.org/officeDocument/2006/math" xmlns:v="urn:schemas-microsoft-com:vml" xmlns:wp="http://schemas.openxmlformats.org/drawingml/2006/wordprocessingDrawing" xmlns:w10="urn:schemas-microsoft-com:office:word" xmlns:w="http://schemas.openxmlformats.org/wordprocessingml/2006/main" xmlns:wne="http://schemas.microsoft.com/office/word/2006/wordml">
   <w:abstractNum w:abstractNumId="0">
     <w:nsid w:val="57DE3732"/>
     <w:multiLevelType w:val="hybridMultilevel"/>
@@ -1779,7 +1942,7 @@
 </file>
 
 <file path=word/styles.xml><?xml version="1.0" encoding="utf-8"?>
-<w:styles xmlns:mc="http://schemas.openxmlformats.org/markup-compatibility/2006" xmlns:r="http://schemas.openxmlformats.org/officeDocument/2006/relationships" xmlns:w="http://schemas.openxmlformats.org/wordprocessingml/2006/main" xmlns:w14="http://schemas.microsoft.com/office/word/2010/wordml" mc:Ignorable="w14">
+<w:styles xmlns:r="http://schemas.openxmlformats.org/officeDocument/2006/relationships" xmlns:w="http://schemas.openxmlformats.org/wordprocessingml/2006/main">
   <w:docDefaults>
     <w:rPrDefault>
       <w:rPr>
@@ -1934,21 +2097,23 @@
     <w:lsdException w:name="Bibliography" w:uiPriority="37"/>
     <w:lsdException w:name="TOC Heading" w:uiPriority="39" w:qFormat="1"/>
   </w:latentStyles>
-  <w:style w:type="paragraph" w:default="1" w:styleId="Normal">
+  <w:style w:type="paragraph" w:default="1" w:styleId="a">
     <w:name w:val="Normal"/>
     <w:qFormat/>
+    <w:rsid w:val="006509F3"/>
   </w:style>
-  <w:style w:type="character" w:default="1" w:styleId="DefaultParagraphFont">
+  <w:style w:type="character" w:default="1" w:styleId="a0">
     <w:name w:val="Default Paragraph Font"/>
     <w:uiPriority w:val="1"/>
     <w:semiHidden/>
     <w:unhideWhenUsed/>
   </w:style>
-  <w:style w:type="table" w:default="1" w:styleId="TableNormal">
+  <w:style w:type="table" w:default="1" w:styleId="a1">
     <w:name w:val="Normal Table"/>
     <w:uiPriority w:val="99"/>
     <w:semiHidden/>
     <w:unhideWhenUsed/>
+    <w:qFormat/>
     <w:tblPr>
       <w:tblInd w:w="0" w:type="dxa"/>
       <w:tblCellMar>
@@ -1959,16 +2124,16 @@
       </w:tblCellMar>
     </w:tblPr>
   </w:style>
-  <w:style w:type="numbering" w:default="1" w:styleId="NoList">
+  <w:style w:type="numbering" w:default="1" w:styleId="a2">
     <w:name w:val="No List"/>
     <w:uiPriority w:val="99"/>
     <w:semiHidden/>
     <w:unhideWhenUsed/>
   </w:style>
-  <w:style w:type="paragraph" w:styleId="BalloonText">
+  <w:style w:type="paragraph" w:styleId="a3">
     <w:name w:val="Balloon Text"/>
-    <w:basedOn w:val="Normal"/>
-    <w:link w:val="BalloonTextChar"/>
+    <w:basedOn w:val="a"/>
+    <w:link w:val="Char"/>
     <w:uiPriority w:val="99"/>
     <w:semiHidden/>
     <w:unhideWhenUsed/>
@@ -1982,10 +2147,10 @@
       <w:szCs w:val="16"/>
     </w:rPr>
   </w:style>
-  <w:style w:type="character" w:customStyle="1" w:styleId="BalloonTextChar">
-    <w:name w:val="Balloon Text Char"/>
-    <w:basedOn w:val="DefaultParagraphFont"/>
-    <w:link w:val="BalloonText"/>
+  <w:style w:type="character" w:customStyle="1" w:styleId="Char">
+    <w:name w:val="批注框文本 Char"/>
+    <w:basedOn w:val="a0"/>
+    <w:link w:val="a3"/>
     <w:uiPriority w:val="99"/>
     <w:semiHidden/>
     <w:rsid w:val="003C07FC"/>
@@ -1995,9 +2160,9 @@
       <w:szCs w:val="16"/>
     </w:rPr>
   </w:style>
-  <w:style w:type="paragraph" w:styleId="ListParagraph">
+  <w:style w:type="paragraph" w:styleId="a4">
     <w:name w:val="List Paragraph"/>
-    <w:basedOn w:val="Normal"/>
+    <w:basedOn w:val="a"/>
     <w:uiPriority w:val="34"/>
     <w:qFormat/>
     <w:rsid w:val="00236E8D"/>
@@ -2005,6 +2170,76 @@
       <w:ind w:left="720"/>
       <w:contextualSpacing/>
     </w:pPr>
+  </w:style>
+  <w:style w:type="paragraph" w:styleId="a5">
+    <w:name w:val="header"/>
+    <w:basedOn w:val="a"/>
+    <w:link w:val="Char0"/>
+    <w:uiPriority w:val="99"/>
+    <w:semiHidden/>
+    <w:unhideWhenUsed/>
+    <w:rsid w:val="00C34145"/>
+    <w:pPr>
+      <w:pBdr>
+        <w:bottom w:val="single" w:sz="6" w:space="1" w:color="auto"/>
+      </w:pBdr>
+      <w:tabs>
+        <w:tab w:val="center" w:pos="4153"/>
+        <w:tab w:val="right" w:pos="8306"/>
+      </w:tabs>
+      <w:snapToGrid w:val="0"/>
+      <w:spacing w:line="240" w:lineRule="auto"/>
+      <w:jc w:val="center"/>
+    </w:pPr>
+    <w:rPr>
+      <w:sz w:val="18"/>
+      <w:szCs w:val="18"/>
+    </w:rPr>
+  </w:style>
+  <w:style w:type="character" w:customStyle="1" w:styleId="Char0">
+    <w:name w:val="页眉 Char"/>
+    <w:basedOn w:val="a0"/>
+    <w:link w:val="a5"/>
+    <w:uiPriority w:val="99"/>
+    <w:semiHidden/>
+    <w:rsid w:val="00C34145"/>
+    <w:rPr>
+      <w:sz w:val="18"/>
+      <w:szCs w:val="18"/>
+    </w:rPr>
+  </w:style>
+  <w:style w:type="paragraph" w:styleId="a6">
+    <w:name w:val="footer"/>
+    <w:basedOn w:val="a"/>
+    <w:link w:val="Char1"/>
+    <w:uiPriority w:val="99"/>
+    <w:semiHidden/>
+    <w:unhideWhenUsed/>
+    <w:rsid w:val="00C34145"/>
+    <w:pPr>
+      <w:tabs>
+        <w:tab w:val="center" w:pos="4153"/>
+        <w:tab w:val="right" w:pos="8306"/>
+      </w:tabs>
+      <w:snapToGrid w:val="0"/>
+      <w:spacing w:line="240" w:lineRule="auto"/>
+    </w:pPr>
+    <w:rPr>
+      <w:sz w:val="18"/>
+      <w:szCs w:val="18"/>
+    </w:rPr>
+  </w:style>
+  <w:style w:type="character" w:customStyle="1" w:styleId="Char1">
+    <w:name w:val="页脚 Char"/>
+    <w:basedOn w:val="a0"/>
+    <w:link w:val="a6"/>
+    <w:uiPriority w:val="99"/>
+    <w:semiHidden/>
+    <w:rsid w:val="00C34145"/>
+    <w:rPr>
+      <w:sz w:val="18"/>
+      <w:szCs w:val="18"/>
+    </w:rPr>
   </w:style>
 </w:styles>
 </file>
@@ -2530,7 +2765,7 @@
 </file>
 
 <file path=customXml/itemProps1.xml><?xml version="1.0" encoding="utf-8"?>
-<ds:datastoreItem xmlns:ds="http://schemas.openxmlformats.org/officeDocument/2006/customXml" ds:itemID="{7C136BAA-DA47-45E4-B482-FC413A6B353F}">
+<ds:datastoreItem xmlns:ds="http://schemas.openxmlformats.org/officeDocument/2006/customXml" ds:itemID="{8CCF143B-3DB5-4D5F-A29C-A9C6A7EA4503}">
   <ds:schemaRefs>
     <ds:schemaRef ds:uri="http://schemas.openxmlformats.org/officeDocument/2006/bibliography"/>
   </ds:schemaRefs>
